--- a/7.工作日志/吴沂楠-第4周工作日志.docx
+++ b/7.工作日志/吴沂楠-第4周工作日志.docx
@@ -1,6 +1,6 @@
 
 <file path=word/document.xml><?xml version="1.0" encoding="utf-8"?>
-<w:document xmlns:wpc="http://schemas.microsoft.com/office/word/2010/wordprocessingCanvas" xmlns:mo="http://schemas.microsoft.com/office/mac/office/2008/main" xmlns:mc="http://schemas.openxmlformats.org/markup-compatibility/2006" xmlns:mv="urn:schemas-microsoft-com:mac:vml" xmlns:o="urn:schemas-microsoft-com:office:office" xmlns:r="http://schemas.openxmlformats.org/officeDocument/2006/relationships" xmlns:m="http://schemas.openxmlformats.org/officeDocument/2006/math" xmlns:v="urn:schemas-microsoft-com:vml" xmlns:wp14="http://schemas.microsoft.com/office/word/2010/wordprocessingDrawing" xmlns:wp="http://schemas.openxmlformats.org/drawingml/2006/wordprocessingDrawing" xmlns:w10="urn:schemas-microsoft-com:office:word" xmlns:w="http://schemas.openxmlformats.org/wordprocessingml/2006/main" xmlns:w14="http://schemas.microsoft.com/office/word/2010/wordml" xmlns:w15="http://schemas.microsoft.com/office/word/2012/wordml" xmlns:wpg="http://schemas.microsoft.com/office/word/2010/wordprocessingGroup" xmlns:wpi="http://schemas.microsoft.com/office/word/2010/wordprocessingInk" xmlns:wne="http://schemas.microsoft.com/office/word/2006/wordml" xmlns:wps="http://schemas.microsoft.com/office/word/2010/wordprocessingShape" mc:Ignorable="w14 w15 wp14">
+<w:document xmlns:wpc="http://schemas.microsoft.com/office/word/2010/wordprocessingCanvas" xmlns:mc="http://schemas.openxmlformats.org/markup-compatibility/2006" xmlns:o="urn:schemas-microsoft-com:office:office" xmlns:r="http://schemas.openxmlformats.org/officeDocument/2006/relationships" xmlns:m="http://schemas.openxmlformats.org/officeDocument/2006/math" xmlns:v="urn:schemas-microsoft-com:vml" xmlns:wp14="http://schemas.microsoft.com/office/word/2010/wordprocessingDrawing" xmlns:wp="http://schemas.openxmlformats.org/drawingml/2006/wordprocessingDrawing" xmlns:w10="urn:schemas-microsoft-com:office:word" xmlns:w="http://schemas.openxmlformats.org/wordprocessingml/2006/main" xmlns:w14="http://schemas.microsoft.com/office/word/2010/wordml" xmlns:w15="http://schemas.microsoft.com/office/word/2012/wordml" xmlns:wpg="http://schemas.microsoft.com/office/word/2010/wordprocessingGroup" xmlns:wpi="http://schemas.microsoft.com/office/word/2010/wordprocessingInk" xmlns:wne="http://schemas.microsoft.com/office/word/2006/wordml" xmlns:wps="http://schemas.microsoft.com/office/word/2010/wordprocessingShape" mc:Ignorable="w14 w15 wp14">
   <w:body>
     <w:p>
       <w:pPr>
@@ -247,7 +247,7 @@
           </w:tcPr>
           <w:p>
             <w:pPr>
-              <w:pStyle w:val="HTMLPreformatted"/>
+              <w:pStyle w:val="HTML"/>
               <w:spacing w:line="330" w:lineRule="atLeast"/>
               <w:jc w:val="center"/>
               <w:rPr>
@@ -274,7 +274,7 @@
           </w:tcPr>
           <w:p>
             <w:pPr>
-              <w:pStyle w:val="HTMLPreformatted"/>
+              <w:pStyle w:val="HTML"/>
               <w:spacing w:line="330" w:lineRule="atLeast"/>
               <w:jc w:val="center"/>
               <w:rPr>
@@ -301,7 +301,7 @@
           </w:tcPr>
           <w:p>
             <w:pPr>
-              <w:pStyle w:val="HTMLPreformatted"/>
+              <w:pStyle w:val="HTML"/>
               <w:spacing w:line="330" w:lineRule="atLeast"/>
               <w:jc w:val="center"/>
               <w:rPr>
@@ -430,7 +430,7 @@
           </w:tcPr>
           <w:p>
             <w:pPr>
-              <w:pStyle w:val="HTMLPreformatted"/>
+              <w:pStyle w:val="HTML"/>
               <w:spacing w:line="330" w:lineRule="atLeast"/>
               <w:jc w:val="center"/>
               <w:rPr>
@@ -449,7 +449,7 @@
           </w:tcPr>
           <w:p>
             <w:pPr>
-              <w:pStyle w:val="HTMLPreformatted"/>
+              <w:pStyle w:val="HTML"/>
               <w:spacing w:line="330" w:lineRule="atLeast"/>
               <w:jc w:val="center"/>
               <w:rPr>
@@ -468,7 +468,7 @@
           </w:tcPr>
           <w:p>
             <w:pPr>
-              <w:pStyle w:val="HTMLPreformatted"/>
+              <w:pStyle w:val="HTML"/>
               <w:spacing w:line="330" w:lineRule="atLeast"/>
               <w:jc w:val="center"/>
             </w:pPr>
@@ -1432,29 +1432,35 @@
               </w:rPr>
               <w:t>完成修改</w:t>
             </w:r>
+          </w:p>
+        </w:tc>
+        <w:tc>
+          <w:tcPr>
+            <w:tcW w:w="546" w:type="pct"/>
+            <w:shd w:val="clear" w:color="auto" w:fill="auto"/>
+            <w:vAlign w:val="center"/>
+          </w:tcPr>
+          <w:p>
+            <w:pPr>
+              <w:jc w:val="center"/>
+              <w:rPr>
+                <w:szCs w:val="21"/>
+              </w:rPr>
+            </w:pPr>
+            <w:r>
+              <w:rPr>
+                <w:szCs w:val="21"/>
+              </w:rPr>
+              <w:t>1</w:t>
+            </w:r>
             <w:bookmarkStart w:id="0" w:name="_GoBack"/>
             <w:bookmarkEnd w:id="0"/>
-          </w:p>
-        </w:tc>
-        <w:tc>
-          <w:tcPr>
-            <w:tcW w:w="546" w:type="pct"/>
-            <w:shd w:val="clear" w:color="auto" w:fill="auto"/>
-            <w:vAlign w:val="center"/>
-          </w:tcPr>
-          <w:p>
-            <w:pPr>
-              <w:jc w:val="center"/>
-              <w:rPr>
-                <w:szCs w:val="21"/>
-              </w:rPr>
-            </w:pPr>
-            <w:r>
-              <w:rPr>
-                <w:rFonts w:hint="eastAsia"/>
-                <w:szCs w:val="21"/>
-              </w:rPr>
-              <w:t>0.5h</w:t>
+            <w:r>
+              <w:rPr>
+                <w:rFonts w:hint="eastAsia"/>
+                <w:szCs w:val="21"/>
+              </w:rPr>
+              <w:t>h</w:t>
             </w:r>
           </w:p>
         </w:tc>
@@ -1519,7 +1525,7 @@
 </file>
 
 <file path=word/endnotes.xml><?xml version="1.0" encoding="utf-8"?>
-<w:endnotes xmlns:wpc="http://schemas.microsoft.com/office/word/2010/wordprocessingCanvas" xmlns:mo="http://schemas.microsoft.com/office/mac/office/2008/main" xmlns:mc="http://schemas.openxmlformats.org/markup-compatibility/2006" xmlns:mv="urn:schemas-microsoft-com:mac:vml" xmlns:o="urn:schemas-microsoft-com:office:office" xmlns:r="http://schemas.openxmlformats.org/officeDocument/2006/relationships" xmlns:m="http://schemas.openxmlformats.org/officeDocument/2006/math" xmlns:v="urn:schemas-microsoft-com:vml" xmlns:wp14="http://schemas.microsoft.com/office/word/2010/wordprocessingDrawing" xmlns:wp="http://schemas.openxmlformats.org/drawingml/2006/wordprocessingDrawing" xmlns:w10="urn:schemas-microsoft-com:office:word" xmlns:w="http://schemas.openxmlformats.org/wordprocessingml/2006/main" xmlns:w14="http://schemas.microsoft.com/office/word/2010/wordml" xmlns:w15="http://schemas.microsoft.com/office/word/2012/wordml" xmlns:wpg="http://schemas.microsoft.com/office/word/2010/wordprocessingGroup" xmlns:wpi="http://schemas.microsoft.com/office/word/2010/wordprocessingInk" xmlns:wne="http://schemas.microsoft.com/office/word/2006/wordml" xmlns:wps="http://schemas.microsoft.com/office/word/2010/wordprocessingShape" mc:Ignorable="w14 w15 wp14">
+<w:endnotes xmlns:wpc="http://schemas.microsoft.com/office/word/2010/wordprocessingCanvas" xmlns:mc="http://schemas.openxmlformats.org/markup-compatibility/2006" xmlns:o="urn:schemas-microsoft-com:office:office" xmlns:r="http://schemas.openxmlformats.org/officeDocument/2006/relationships" xmlns:m="http://schemas.openxmlformats.org/officeDocument/2006/math" xmlns:v="urn:schemas-microsoft-com:vml" xmlns:wp14="http://schemas.microsoft.com/office/word/2010/wordprocessingDrawing" xmlns:wp="http://schemas.openxmlformats.org/drawingml/2006/wordprocessingDrawing" xmlns:w10="urn:schemas-microsoft-com:office:word" xmlns:w="http://schemas.openxmlformats.org/wordprocessingml/2006/main" xmlns:w14="http://schemas.microsoft.com/office/word/2010/wordml" xmlns:w15="http://schemas.microsoft.com/office/word/2012/wordml" xmlns:wpg="http://schemas.microsoft.com/office/word/2010/wordprocessingGroup" xmlns:wpi="http://schemas.microsoft.com/office/word/2010/wordprocessingInk" xmlns:wne="http://schemas.microsoft.com/office/word/2006/wordml" xmlns:wps="http://schemas.microsoft.com/office/word/2010/wordprocessingShape" mc:Ignorable="w14 w15 wp14">
   <w:endnote w:type="separator" w:id="-1">
     <w:p>
       <w:r>
@@ -1538,7 +1544,7 @@
 </file>
 
 <file path=word/footnotes.xml><?xml version="1.0" encoding="utf-8"?>
-<w:footnotes xmlns:wpc="http://schemas.microsoft.com/office/word/2010/wordprocessingCanvas" xmlns:mo="http://schemas.microsoft.com/office/mac/office/2008/main" xmlns:mc="http://schemas.openxmlformats.org/markup-compatibility/2006" xmlns:mv="urn:schemas-microsoft-com:mac:vml" xmlns:o="urn:schemas-microsoft-com:office:office" xmlns:r="http://schemas.openxmlformats.org/officeDocument/2006/relationships" xmlns:m="http://schemas.openxmlformats.org/officeDocument/2006/math" xmlns:v="urn:schemas-microsoft-com:vml" xmlns:wp14="http://schemas.microsoft.com/office/word/2010/wordprocessingDrawing" xmlns:wp="http://schemas.openxmlformats.org/drawingml/2006/wordprocessingDrawing" xmlns:w10="urn:schemas-microsoft-com:office:word" xmlns:w="http://schemas.openxmlformats.org/wordprocessingml/2006/main" xmlns:w14="http://schemas.microsoft.com/office/word/2010/wordml" xmlns:w15="http://schemas.microsoft.com/office/word/2012/wordml" xmlns:wpg="http://schemas.microsoft.com/office/word/2010/wordprocessingGroup" xmlns:wpi="http://schemas.microsoft.com/office/word/2010/wordprocessingInk" xmlns:wne="http://schemas.microsoft.com/office/word/2006/wordml" xmlns:wps="http://schemas.microsoft.com/office/word/2010/wordprocessingShape" mc:Ignorable="w14 w15 wp14">
+<w:footnotes xmlns:wpc="http://schemas.microsoft.com/office/word/2010/wordprocessingCanvas" xmlns:mc="http://schemas.openxmlformats.org/markup-compatibility/2006" xmlns:o="urn:schemas-microsoft-com:office:office" xmlns:r="http://schemas.openxmlformats.org/officeDocument/2006/relationships" xmlns:m="http://schemas.openxmlformats.org/officeDocument/2006/math" xmlns:v="urn:schemas-microsoft-com:vml" xmlns:wp14="http://schemas.microsoft.com/office/word/2010/wordprocessingDrawing" xmlns:wp="http://schemas.openxmlformats.org/drawingml/2006/wordprocessingDrawing" xmlns:w10="urn:schemas-microsoft-com:office:word" xmlns:w="http://schemas.openxmlformats.org/wordprocessingml/2006/main" xmlns:w14="http://schemas.microsoft.com/office/word/2010/wordml" xmlns:w15="http://schemas.microsoft.com/office/word/2012/wordml" xmlns:wpg="http://schemas.microsoft.com/office/word/2010/wordprocessingGroup" xmlns:wpi="http://schemas.microsoft.com/office/word/2010/wordprocessingInk" xmlns:wne="http://schemas.microsoft.com/office/word/2006/wordml" xmlns:wps="http://schemas.microsoft.com/office/word/2010/wordprocessingShape" mc:Ignorable="w14 w15 wp14">
   <w:footnote w:type="separator" w:id="-1">
     <w:p>
       <w:r>
@@ -1557,10 +1563,10 @@
 </file>
 
 <file path=word/header1.xml><?xml version="1.0" encoding="utf-8"?>
-<w:hdr xmlns:wpc="http://schemas.microsoft.com/office/word/2010/wordprocessingCanvas" xmlns:mo="http://schemas.microsoft.com/office/mac/office/2008/main" xmlns:mc="http://schemas.openxmlformats.org/markup-compatibility/2006" xmlns:mv="urn:schemas-microsoft-com:mac:vml" xmlns:o="urn:schemas-microsoft-com:office:office" xmlns:r="http://schemas.openxmlformats.org/officeDocument/2006/relationships" xmlns:m="http://schemas.openxmlformats.org/officeDocument/2006/math" xmlns:v="urn:schemas-microsoft-com:vml" xmlns:wp14="http://schemas.microsoft.com/office/word/2010/wordprocessingDrawing" xmlns:wp="http://schemas.openxmlformats.org/drawingml/2006/wordprocessingDrawing" xmlns:w10="urn:schemas-microsoft-com:office:word" xmlns:w="http://schemas.openxmlformats.org/wordprocessingml/2006/main" xmlns:w14="http://schemas.microsoft.com/office/word/2010/wordml" xmlns:w15="http://schemas.microsoft.com/office/word/2012/wordml" xmlns:wpg="http://schemas.microsoft.com/office/word/2010/wordprocessingGroup" xmlns:wpi="http://schemas.microsoft.com/office/word/2010/wordprocessingInk" xmlns:wne="http://schemas.microsoft.com/office/word/2006/wordml" xmlns:wps="http://schemas.microsoft.com/office/word/2010/wordprocessingShape" mc:Ignorable="w14 w15 wp14">
+<w:hdr xmlns:wpc="http://schemas.microsoft.com/office/word/2010/wordprocessingCanvas" xmlns:mc="http://schemas.openxmlformats.org/markup-compatibility/2006" xmlns:o="urn:schemas-microsoft-com:office:office" xmlns:r="http://schemas.openxmlformats.org/officeDocument/2006/relationships" xmlns:m="http://schemas.openxmlformats.org/officeDocument/2006/math" xmlns:v="urn:schemas-microsoft-com:vml" xmlns:wp14="http://schemas.microsoft.com/office/word/2010/wordprocessingDrawing" xmlns:wp="http://schemas.openxmlformats.org/drawingml/2006/wordprocessingDrawing" xmlns:w10="urn:schemas-microsoft-com:office:word" xmlns:w="http://schemas.openxmlformats.org/wordprocessingml/2006/main" xmlns:w14="http://schemas.microsoft.com/office/word/2010/wordml" xmlns:w15="http://schemas.microsoft.com/office/word/2012/wordml" xmlns:wpg="http://schemas.microsoft.com/office/word/2010/wordprocessingGroup" xmlns:wpi="http://schemas.microsoft.com/office/word/2010/wordprocessingInk" xmlns:wne="http://schemas.microsoft.com/office/word/2006/wordml" xmlns:wps="http://schemas.microsoft.com/office/word/2010/wordprocessingShape" mc:Ignorable="w14 w15 wp14">
   <w:p>
     <w:pPr>
-      <w:pStyle w:val="Header"/>
+      <w:pStyle w:val="a3"/>
       <w:pBdr>
         <w:bottom w:val="none" w:sz="0" w:space="0" w:color="auto"/>
       </w:pBdr>
@@ -1582,7 +1588,7 @@
     </w:rPrDefault>
     <w:pPrDefault/>
   </w:docDefaults>
-  <w:latentStyles w:defLockedState="0" w:defUIPriority="99" w:defSemiHidden="0" w:defUnhideWhenUsed="0" w:defQFormat="0" w:count="382">
+  <w:latentStyles w:defLockedState="0" w:defUIPriority="99" w:defSemiHidden="0" w:defUnhideWhenUsed="0" w:defQFormat="0" w:count="371">
     <w:lsdException w:name="Normal" w:uiPriority="0" w:qFormat="1"/>
     <w:lsdException w:name="heading 1" w:uiPriority="9" w:qFormat="1"/>
     <w:lsdException w:name="heading 2" w:semiHidden="1" w:uiPriority="9" w:unhideWhenUsed="1" w:qFormat="1"/>
@@ -1688,6 +1694,7 @@
     <w:lsdException w:name="HTML Sample" w:semiHidden="1" w:unhideWhenUsed="1"/>
     <w:lsdException w:name="HTML Typewriter" w:semiHidden="1" w:unhideWhenUsed="1"/>
     <w:lsdException w:name="HTML Variable" w:semiHidden="1" w:unhideWhenUsed="1"/>
+    <w:lsdException w:name="Normal Table" w:semiHidden="1" w:unhideWhenUsed="1"/>
     <w:lsdException w:name="annotation subject" w:semiHidden="1" w:unhideWhenUsed="1"/>
     <w:lsdException w:name="No List" w:semiHidden="1" w:unhideWhenUsed="1"/>
     <w:lsdException w:name="Outline List 1" w:semiHidden="1" w:unhideWhenUsed="1"/>
@@ -1733,9 +1740,11 @@
     <w:lsdException w:name="Table Subtle 1" w:semiHidden="1" w:unhideWhenUsed="1"/>
     <w:lsdException w:name="Table Subtle 2" w:semiHidden="1" w:unhideWhenUsed="1"/>
     <w:lsdException w:name="Table Web 1" w:semiHidden="1" w:unhideWhenUsed="1"/>
+    <w:lsdException w:name="Table Web 2" w:semiHidden="1" w:unhideWhenUsed="1"/>
     <w:lsdException w:name="Table Web 3" w:semiHidden="1" w:unhideWhenUsed="1"/>
     <w:lsdException w:name="Balloon Text" w:semiHidden="1" w:unhideWhenUsed="1"/>
     <w:lsdException w:name="Table Grid" w:uiPriority="39"/>
+    <w:lsdException w:name="Table Theme" w:semiHidden="1" w:unhideWhenUsed="1"/>
     <w:lsdException w:name="Placeholder Text" w:semiHidden="1"/>
     <w:lsdException w:name="No Spacing" w:uiPriority="1" w:qFormat="1"/>
     <w:lsdException w:name="Light Shading" w:uiPriority="60"/>
@@ -1951,10 +1960,8 @@
     <w:lsdException w:name="List Table 5 Dark Accent 6" w:uiPriority="50"/>
     <w:lsdException w:name="List Table 6 Colorful Accent 6" w:uiPriority="51"/>
     <w:lsdException w:name="List Table 7 Colorful Accent 6" w:uiPriority="52"/>
-    <w:lsdException w:name="Mention" w:semiHidden="1" w:unhideWhenUsed="1"/>
-    <w:lsdException w:name="Smart Hyperlink" w:semiHidden="1" w:unhideWhenUsed="1"/>
   </w:latentStyles>
-  <w:style w:type="paragraph" w:default="1" w:styleId="Normal">
+  <w:style w:type="paragraph" w:default="1" w:styleId="a">
     <w:name w:val="Normal"/>
     <w:qFormat/>
     <w:rsid w:val="00247B3D"/>
@@ -1968,13 +1975,13 @@
       <w:sz w:val="21"/>
     </w:rPr>
   </w:style>
-  <w:style w:type="character" w:default="1" w:styleId="DefaultParagraphFont">
+  <w:style w:type="character" w:default="1" w:styleId="a0">
     <w:name w:val="Default Paragraph Font"/>
     <w:uiPriority w:val="1"/>
     <w:semiHidden/>
     <w:unhideWhenUsed/>
   </w:style>
-  <w:style w:type="table" w:default="1" w:styleId="TableNormal">
+  <w:style w:type="table" w:default="1" w:styleId="a1">
     <w:name w:val="Normal Table"/>
     <w:uiPriority w:val="99"/>
     <w:semiHidden/>
@@ -1989,16 +1996,16 @@
       </w:tblCellMar>
     </w:tblPr>
   </w:style>
-  <w:style w:type="numbering" w:default="1" w:styleId="NoList">
+  <w:style w:type="numbering" w:default="1" w:styleId="a2">
     <w:name w:val="No List"/>
     <w:uiPriority w:val="99"/>
     <w:semiHidden/>
     <w:unhideWhenUsed/>
   </w:style>
-  <w:style w:type="paragraph" w:styleId="HTMLPreformatted">
+  <w:style w:type="paragraph" w:styleId="HTML">
     <w:name w:val="HTML Preformatted"/>
-    <w:basedOn w:val="Normal"/>
-    <w:link w:val="HTMLPreformattedChar"/>
+    <w:basedOn w:val="a"/>
+    <w:link w:val="HTMLChar"/>
     <w:rsid w:val="00247B3D"/>
     <w:pPr>
       <w:widowControl/>
@@ -2028,19 +2035,19 @@
       <w:sz w:val="24"/>
     </w:rPr>
   </w:style>
-  <w:style w:type="character" w:customStyle="1" w:styleId="HTMLPreformattedChar">
-    <w:name w:val="HTML Preformatted Char"/>
-    <w:basedOn w:val="DefaultParagraphFont"/>
-    <w:link w:val="HTMLPreformatted"/>
+  <w:style w:type="character" w:customStyle="1" w:styleId="HTMLChar">
+    <w:name w:val="HTML 预设格式 Char"/>
+    <w:basedOn w:val="a0"/>
+    <w:link w:val="HTML"/>
     <w:rsid w:val="00247B3D"/>
     <w:rPr>
       <w:rFonts w:ascii="Arial" w:eastAsia="宋体" w:hAnsi="Arial" w:cs="Arial"/>
     </w:rPr>
   </w:style>
-  <w:style w:type="paragraph" w:styleId="Header">
+  <w:style w:type="paragraph" w:styleId="a3">
     <w:name w:val="header"/>
-    <w:basedOn w:val="Normal"/>
-    <w:link w:val="HeaderChar"/>
+    <w:basedOn w:val="a"/>
+    <w:link w:val="Char"/>
     <w:rsid w:val="00247B3D"/>
     <w:pPr>
       <w:pBdr>
@@ -2058,10 +2065,10 @@
       <w:szCs w:val="18"/>
     </w:rPr>
   </w:style>
-  <w:style w:type="character" w:customStyle="1" w:styleId="HeaderChar">
-    <w:name w:val="Header Char"/>
-    <w:basedOn w:val="DefaultParagraphFont"/>
-    <w:link w:val="Header"/>
+  <w:style w:type="character" w:customStyle="1" w:styleId="Char">
+    <w:name w:val="页眉 Char"/>
+    <w:basedOn w:val="a0"/>
+    <w:link w:val="a3"/>
     <w:rsid w:val="00247B3D"/>
     <w:rPr>
       <w:rFonts w:ascii="Times New Roman" w:eastAsia="宋体" w:hAnsi="Times New Roman" w:cs="Times New Roman"/>
@@ -2070,10 +2077,10 @@
       <w:szCs w:val="18"/>
     </w:rPr>
   </w:style>
-  <w:style w:type="paragraph" w:styleId="Footer">
+  <w:style w:type="paragraph" w:styleId="a4">
     <w:name w:val="footer"/>
-    <w:basedOn w:val="Normal"/>
-    <w:link w:val="FooterChar"/>
+    <w:basedOn w:val="a"/>
+    <w:link w:val="Char0"/>
     <w:rsid w:val="00247B3D"/>
     <w:pPr>
       <w:tabs>
@@ -2088,10 +2095,10 @@
       <w:szCs w:val="18"/>
     </w:rPr>
   </w:style>
-  <w:style w:type="character" w:customStyle="1" w:styleId="FooterChar">
-    <w:name w:val="Footer Char"/>
-    <w:basedOn w:val="DefaultParagraphFont"/>
-    <w:link w:val="Footer"/>
+  <w:style w:type="character" w:customStyle="1" w:styleId="Char0">
+    <w:name w:val="页脚 Char"/>
+    <w:basedOn w:val="a0"/>
+    <w:link w:val="a4"/>
     <w:rsid w:val="00247B3D"/>
     <w:rPr>
       <w:rFonts w:ascii="Times New Roman" w:eastAsia="宋体" w:hAnsi="Times New Roman" w:cs="Times New Roman"/>

--- a/7.工作日志/吴沂楠-第4周工作日志.docx
+++ b/7.工作日志/吴沂楠-第4周工作日志.docx
@@ -1,6 +1,6 @@
 
 <file path=word/document.xml><?xml version="1.0" encoding="utf-8"?>
-<w:document xmlns:wpc="http://schemas.microsoft.com/office/word/2010/wordprocessingCanvas" xmlns:mc="http://schemas.openxmlformats.org/markup-compatibility/2006" xmlns:o="urn:schemas-microsoft-com:office:office" xmlns:r="http://schemas.openxmlformats.org/officeDocument/2006/relationships" xmlns:m="http://schemas.openxmlformats.org/officeDocument/2006/math" xmlns:v="urn:schemas-microsoft-com:vml" xmlns:wp14="http://schemas.microsoft.com/office/word/2010/wordprocessingDrawing" xmlns:wp="http://schemas.openxmlformats.org/drawingml/2006/wordprocessingDrawing" xmlns:w10="urn:schemas-microsoft-com:office:word" xmlns:w="http://schemas.openxmlformats.org/wordprocessingml/2006/main" xmlns:w14="http://schemas.microsoft.com/office/word/2010/wordml" xmlns:w15="http://schemas.microsoft.com/office/word/2012/wordml" xmlns:wpg="http://schemas.microsoft.com/office/word/2010/wordprocessingGroup" xmlns:wpi="http://schemas.microsoft.com/office/word/2010/wordprocessingInk" xmlns:wne="http://schemas.microsoft.com/office/word/2006/wordml" xmlns:wps="http://schemas.microsoft.com/office/word/2010/wordprocessingShape" mc:Ignorable="w14 w15 wp14">
+<w:document xmlns:wpc="http://schemas.microsoft.com/office/word/2010/wordprocessingCanvas" xmlns:mo="http://schemas.microsoft.com/office/mac/office/2008/main" xmlns:mc="http://schemas.openxmlformats.org/markup-compatibility/2006" xmlns:mv="urn:schemas-microsoft-com:mac:vml" xmlns:o="urn:schemas-microsoft-com:office:office" xmlns:r="http://schemas.openxmlformats.org/officeDocument/2006/relationships" xmlns:m="http://schemas.openxmlformats.org/officeDocument/2006/math" xmlns:v="urn:schemas-microsoft-com:vml" xmlns:wp14="http://schemas.microsoft.com/office/word/2010/wordprocessingDrawing" xmlns:wp="http://schemas.openxmlformats.org/drawingml/2006/wordprocessingDrawing" xmlns:w10="urn:schemas-microsoft-com:office:word" xmlns:w="http://schemas.openxmlformats.org/wordprocessingml/2006/main" xmlns:w14="http://schemas.microsoft.com/office/word/2010/wordml" xmlns:w15="http://schemas.microsoft.com/office/word/2012/wordml" xmlns:wpg="http://schemas.microsoft.com/office/word/2010/wordprocessingGroup" xmlns:wpi="http://schemas.microsoft.com/office/word/2010/wordprocessingInk" xmlns:wne="http://schemas.microsoft.com/office/word/2006/wordml" xmlns:wps="http://schemas.microsoft.com/office/word/2010/wordprocessingShape" mc:Ignorable="w14 w15 wp14">
   <w:body>
     <w:p>
       <w:pPr>
@@ -247,7 +247,7 @@
           </w:tcPr>
           <w:p>
             <w:pPr>
-              <w:pStyle w:val="HTML"/>
+              <w:pStyle w:val="HTMLPreformatted"/>
               <w:spacing w:line="330" w:lineRule="atLeast"/>
               <w:jc w:val="center"/>
               <w:rPr>
@@ -274,7 +274,7 @@
           </w:tcPr>
           <w:p>
             <w:pPr>
-              <w:pStyle w:val="HTML"/>
+              <w:pStyle w:val="HTMLPreformatted"/>
               <w:spacing w:line="330" w:lineRule="atLeast"/>
               <w:jc w:val="center"/>
               <w:rPr>
@@ -301,7 +301,7 @@
           </w:tcPr>
           <w:p>
             <w:pPr>
-              <w:pStyle w:val="HTML"/>
+              <w:pStyle w:val="HTMLPreformatted"/>
               <w:spacing w:line="330" w:lineRule="atLeast"/>
               <w:jc w:val="center"/>
               <w:rPr>
@@ -430,7 +430,7 @@
           </w:tcPr>
           <w:p>
             <w:pPr>
-              <w:pStyle w:val="HTML"/>
+              <w:pStyle w:val="HTMLPreformatted"/>
               <w:spacing w:line="330" w:lineRule="atLeast"/>
               <w:jc w:val="center"/>
               <w:rPr>
@@ -449,7 +449,7 @@
           </w:tcPr>
           <w:p>
             <w:pPr>
-              <w:pStyle w:val="HTML"/>
+              <w:pStyle w:val="HTMLPreformatted"/>
               <w:spacing w:line="330" w:lineRule="atLeast"/>
               <w:jc w:val="center"/>
               <w:rPr>
@@ -468,7 +468,7 @@
           </w:tcPr>
           <w:p>
             <w:pPr>
-              <w:pStyle w:val="HTML"/>
+              <w:pStyle w:val="HTMLPreformatted"/>
               <w:spacing w:line="330" w:lineRule="atLeast"/>
               <w:jc w:val="center"/>
             </w:pPr>
@@ -784,6 +784,176 @@
       </w:tr>
       <w:tr>
         <w:trPr>
+          <w:trHeight w:val="562"/>
+        </w:trPr>
+        <w:tc>
+          <w:tcPr>
+            <w:tcW w:w="237" w:type="pct"/>
+            <w:vMerge/>
+          </w:tcPr>
+          <w:p>
+            <w:pPr>
+              <w:jc w:val="center"/>
+              <w:rPr>
+                <w:szCs w:val="21"/>
+              </w:rPr>
+            </w:pPr>
+          </w:p>
+        </w:tc>
+        <w:tc>
+          <w:tcPr>
+            <w:tcW w:w="249" w:type="pct"/>
+            <w:shd w:val="clear" w:color="auto" w:fill="auto"/>
+            <w:vAlign w:val="center"/>
+          </w:tcPr>
+          <w:p>
+            <w:pPr>
+              <w:jc w:val="center"/>
+              <w:rPr>
+                <w:rFonts w:hint="eastAsia"/>
+                <w:szCs w:val="21"/>
+              </w:rPr>
+            </w:pPr>
+          </w:p>
+        </w:tc>
+        <w:tc>
+          <w:tcPr>
+            <w:tcW w:w="1240" w:type="pct"/>
+            <w:shd w:val="clear" w:color="auto" w:fill="auto"/>
+            <w:vAlign w:val="center"/>
+          </w:tcPr>
+          <w:p>
+            <w:pPr>
+              <w:jc w:val="center"/>
+              <w:rPr>
+                <w:rFonts w:hint="eastAsia"/>
+                <w:szCs w:val="21"/>
+              </w:rPr>
+            </w:pPr>
+            <w:r>
+              <w:rPr>
+                <w:rFonts w:hint="eastAsia"/>
+                <w:szCs w:val="21"/>
+              </w:rPr>
+              <w:t>阅读往届</w:t>
+            </w:r>
+            <w:r>
+              <w:rPr>
+                <w:rFonts w:hint="eastAsia"/>
+                <w:szCs w:val="21"/>
+              </w:rPr>
+              <w:t>审查单</w:t>
+            </w:r>
+          </w:p>
+        </w:tc>
+        <w:tc>
+          <w:tcPr>
+            <w:tcW w:w="894" w:type="pct"/>
+            <w:shd w:val="clear" w:color="auto" w:fill="auto"/>
+            <w:vAlign w:val="center"/>
+          </w:tcPr>
+          <w:p>
+            <w:pPr>
+              <w:jc w:val="center"/>
+              <w:rPr>
+                <w:rFonts w:hint="eastAsia"/>
+                <w:szCs w:val="21"/>
+              </w:rPr>
+            </w:pPr>
+            <w:r>
+              <w:rPr>
+                <w:rFonts w:hint="eastAsia"/>
+                <w:szCs w:val="21"/>
+              </w:rPr>
+              <w:t>阅读</w:t>
+            </w:r>
+            <w:r>
+              <w:rPr>
+                <w:rFonts w:hint="eastAsia"/>
+                <w:szCs w:val="21"/>
+              </w:rPr>
+              <w:t>了</w:t>
+            </w:r>
+            <w:r>
+              <w:rPr>
+                <w:rFonts w:hint="eastAsia"/>
+                <w:szCs w:val="21"/>
+              </w:rPr>
+              <w:t>往届审查单</w:t>
+            </w:r>
+          </w:p>
+        </w:tc>
+        <w:tc>
+          <w:tcPr>
+            <w:tcW w:w="546" w:type="pct"/>
+            <w:shd w:val="clear" w:color="auto" w:fill="auto"/>
+            <w:vAlign w:val="center"/>
+          </w:tcPr>
+          <w:p>
+            <w:pPr>
+              <w:jc w:val="center"/>
+              <w:rPr>
+                <w:rFonts w:hint="eastAsia"/>
+                <w:szCs w:val="21"/>
+              </w:rPr>
+            </w:pPr>
+            <w:r>
+              <w:rPr>
+                <w:rFonts w:hint="eastAsia"/>
+                <w:szCs w:val="21"/>
+              </w:rPr>
+              <w:t>1h</w:t>
+            </w:r>
+          </w:p>
+        </w:tc>
+        <w:tc>
+          <w:tcPr>
+            <w:tcW w:w="742" w:type="pct"/>
+            <w:shd w:val="clear" w:color="auto" w:fill="auto"/>
+            <w:vAlign w:val="center"/>
+          </w:tcPr>
+          <w:p>
+            <w:pPr>
+              <w:jc w:val="center"/>
+              <w:rPr>
+                <w:szCs w:val="21"/>
+              </w:rPr>
+            </w:pPr>
+          </w:p>
+        </w:tc>
+        <w:tc>
+          <w:tcPr>
+            <w:tcW w:w="696" w:type="pct"/>
+            <w:shd w:val="clear" w:color="auto" w:fill="auto"/>
+            <w:vAlign w:val="center"/>
+          </w:tcPr>
+          <w:p>
+            <w:pPr>
+              <w:jc w:val="center"/>
+              <w:rPr>
+                <w:szCs w:val="21"/>
+              </w:rPr>
+            </w:pPr>
+          </w:p>
+        </w:tc>
+        <w:tc>
+          <w:tcPr>
+            <w:tcW w:w="396" w:type="pct"/>
+            <w:shd w:val="clear" w:color="auto" w:fill="auto"/>
+            <w:vAlign w:val="center"/>
+          </w:tcPr>
+          <w:p>
+            <w:pPr>
+              <w:jc w:val="center"/>
+              <w:rPr>
+                <w:szCs w:val="21"/>
+              </w:rPr>
+            </w:pPr>
+          </w:p>
+        </w:tc>
+      </w:tr>
+      <w:tr>
+        <w:trPr>
           <w:trHeight w:val="612"/>
         </w:trPr>
         <w:tc>
@@ -1115,6 +1285,8 @@
               </w:rPr>
               <w:t>1h</w:t>
             </w:r>
+            <w:bookmarkStart w:id="0" w:name="_GoBack"/>
+            <w:bookmarkEnd w:id="0"/>
           </w:p>
         </w:tc>
         <w:tc>
@@ -1376,7 +1548,6 @@
             </w:pPr>
             <w:r>
               <w:rPr>
-                <w:rFonts w:hint="eastAsia"/>
                 <w:szCs w:val="21"/>
               </w:rPr>
               <w:t>5</w:t>
@@ -1401,6 +1572,158 @@
                 <w:rFonts w:hint="eastAsia"/>
                 <w:szCs w:val="21"/>
               </w:rPr>
+              <w:t>阅读往届需求说明书</w:t>
+            </w:r>
+          </w:p>
+        </w:tc>
+        <w:tc>
+          <w:tcPr>
+            <w:tcW w:w="894" w:type="pct"/>
+            <w:shd w:val="clear" w:color="auto" w:fill="auto"/>
+            <w:vAlign w:val="center"/>
+          </w:tcPr>
+          <w:p>
+            <w:pPr>
+              <w:jc w:val="center"/>
+              <w:rPr>
+                <w:szCs w:val="21"/>
+              </w:rPr>
+            </w:pPr>
+            <w:r>
+              <w:rPr>
+                <w:rFonts w:hint="eastAsia"/>
+                <w:szCs w:val="21"/>
+              </w:rPr>
+              <w:t>阅读了需求说明书</w:t>
+            </w:r>
+          </w:p>
+        </w:tc>
+        <w:tc>
+          <w:tcPr>
+            <w:tcW w:w="546" w:type="pct"/>
+            <w:shd w:val="clear" w:color="auto" w:fill="auto"/>
+            <w:vAlign w:val="center"/>
+          </w:tcPr>
+          <w:p>
+            <w:pPr>
+              <w:jc w:val="center"/>
+              <w:rPr>
+                <w:szCs w:val="21"/>
+              </w:rPr>
+            </w:pPr>
+            <w:r>
+              <w:rPr>
+                <w:rFonts w:hint="eastAsia"/>
+                <w:szCs w:val="21"/>
+              </w:rPr>
+              <w:t>1h</w:t>
+            </w:r>
+          </w:p>
+        </w:tc>
+        <w:tc>
+          <w:tcPr>
+            <w:tcW w:w="742" w:type="pct"/>
+            <w:shd w:val="clear" w:color="auto" w:fill="auto"/>
+            <w:vAlign w:val="center"/>
+          </w:tcPr>
+          <w:p>
+            <w:pPr>
+              <w:jc w:val="center"/>
+              <w:rPr>
+                <w:szCs w:val="21"/>
+              </w:rPr>
+            </w:pPr>
+          </w:p>
+        </w:tc>
+        <w:tc>
+          <w:tcPr>
+            <w:tcW w:w="696" w:type="pct"/>
+            <w:shd w:val="clear" w:color="auto" w:fill="auto"/>
+            <w:vAlign w:val="center"/>
+          </w:tcPr>
+          <w:p>
+            <w:pPr>
+              <w:jc w:val="center"/>
+              <w:rPr>
+                <w:szCs w:val="21"/>
+              </w:rPr>
+            </w:pPr>
+          </w:p>
+        </w:tc>
+        <w:tc>
+          <w:tcPr>
+            <w:tcW w:w="396" w:type="pct"/>
+            <w:shd w:val="clear" w:color="auto" w:fill="auto"/>
+            <w:vAlign w:val="center"/>
+          </w:tcPr>
+          <w:p>
+            <w:pPr>
+              <w:jc w:val="center"/>
+              <w:rPr>
+                <w:szCs w:val="21"/>
+              </w:rPr>
+            </w:pPr>
+          </w:p>
+        </w:tc>
+      </w:tr>
+      <w:tr>
+        <w:trPr>
+          <w:trHeight w:val="620"/>
+        </w:trPr>
+        <w:tc>
+          <w:tcPr>
+            <w:tcW w:w="237" w:type="pct"/>
+            <w:vMerge/>
+          </w:tcPr>
+          <w:p>
+            <w:pPr>
+              <w:jc w:val="center"/>
+              <w:rPr>
+                <w:szCs w:val="21"/>
+              </w:rPr>
+            </w:pPr>
+          </w:p>
+        </w:tc>
+        <w:tc>
+          <w:tcPr>
+            <w:tcW w:w="249" w:type="pct"/>
+            <w:shd w:val="clear" w:color="auto" w:fill="auto"/>
+            <w:vAlign w:val="center"/>
+          </w:tcPr>
+          <w:p>
+            <w:pPr>
+              <w:jc w:val="center"/>
+              <w:rPr>
+                <w:szCs w:val="21"/>
+              </w:rPr>
+            </w:pPr>
+            <w:r>
+              <w:rPr>
+                <w:rFonts w:hint="eastAsia"/>
+                <w:szCs w:val="21"/>
+              </w:rPr>
+              <w:t>6</w:t>
+            </w:r>
+          </w:p>
+        </w:tc>
+        <w:tc>
+          <w:tcPr>
+            <w:tcW w:w="1240" w:type="pct"/>
+            <w:shd w:val="clear" w:color="auto" w:fill="auto"/>
+            <w:vAlign w:val="center"/>
+          </w:tcPr>
+          <w:p>
+            <w:pPr>
+              <w:jc w:val="center"/>
+              <w:rPr>
+                <w:szCs w:val="21"/>
+              </w:rPr>
+            </w:pPr>
+            <w:r>
+              <w:rPr>
+                <w:rFonts w:hint="eastAsia"/>
+                <w:szCs w:val="21"/>
+              </w:rPr>
               <w:t>根据反馈意见修改</w:t>
             </w:r>
             <w:r>
@@ -1453,8 +1776,6 @@
               </w:rPr>
               <w:t>1</w:t>
             </w:r>
-            <w:bookmarkStart w:id="0" w:name="_GoBack"/>
-            <w:bookmarkEnd w:id="0"/>
             <w:r>
               <w:rPr>
                 <w:rFonts w:hint="eastAsia"/>
@@ -1525,7 +1846,7 @@
 </file>
 
 <file path=word/endnotes.xml><?xml version="1.0" encoding="utf-8"?>
-<w:endnotes xmlns:wpc="http://schemas.microsoft.com/office/word/2010/wordprocessingCanvas" xmlns:mc="http://schemas.openxmlformats.org/markup-compatibility/2006" xmlns:o="urn:schemas-microsoft-com:office:office" xmlns:r="http://schemas.openxmlformats.org/officeDocument/2006/relationships" xmlns:m="http://schemas.openxmlformats.org/officeDocument/2006/math" xmlns:v="urn:schemas-microsoft-com:vml" xmlns:wp14="http://schemas.microsoft.com/office/word/2010/wordprocessingDrawing" xmlns:wp="http://schemas.openxmlformats.org/drawingml/2006/wordprocessingDrawing" xmlns:w10="urn:schemas-microsoft-com:office:word" xmlns:w="http://schemas.openxmlformats.org/wordprocessingml/2006/main" xmlns:w14="http://schemas.microsoft.com/office/word/2010/wordml" xmlns:w15="http://schemas.microsoft.com/office/word/2012/wordml" xmlns:wpg="http://schemas.microsoft.com/office/word/2010/wordprocessingGroup" xmlns:wpi="http://schemas.microsoft.com/office/word/2010/wordprocessingInk" xmlns:wne="http://schemas.microsoft.com/office/word/2006/wordml" xmlns:wps="http://schemas.microsoft.com/office/word/2010/wordprocessingShape" mc:Ignorable="w14 w15 wp14">
+<w:endnotes xmlns:wpc="http://schemas.microsoft.com/office/word/2010/wordprocessingCanvas" xmlns:mo="http://schemas.microsoft.com/office/mac/office/2008/main" xmlns:mc="http://schemas.openxmlformats.org/markup-compatibility/2006" xmlns:mv="urn:schemas-microsoft-com:mac:vml" xmlns:o="urn:schemas-microsoft-com:office:office" xmlns:r="http://schemas.openxmlformats.org/officeDocument/2006/relationships" xmlns:m="http://schemas.openxmlformats.org/officeDocument/2006/math" xmlns:v="urn:schemas-microsoft-com:vml" xmlns:wp14="http://schemas.microsoft.com/office/word/2010/wordprocessingDrawing" xmlns:wp="http://schemas.openxmlformats.org/drawingml/2006/wordprocessingDrawing" xmlns:w10="urn:schemas-microsoft-com:office:word" xmlns:w="http://schemas.openxmlformats.org/wordprocessingml/2006/main" xmlns:w14="http://schemas.microsoft.com/office/word/2010/wordml" xmlns:w15="http://schemas.microsoft.com/office/word/2012/wordml" xmlns:wpg="http://schemas.microsoft.com/office/word/2010/wordprocessingGroup" xmlns:wpi="http://schemas.microsoft.com/office/word/2010/wordprocessingInk" xmlns:wne="http://schemas.microsoft.com/office/word/2006/wordml" xmlns:wps="http://schemas.microsoft.com/office/word/2010/wordprocessingShape" mc:Ignorable="w14 w15 wp14">
   <w:endnote w:type="separator" w:id="-1">
     <w:p>
       <w:r>
@@ -1544,7 +1865,7 @@
 </file>
 
 <file path=word/footnotes.xml><?xml version="1.0" encoding="utf-8"?>
-<w:footnotes xmlns:wpc="http://schemas.microsoft.com/office/word/2010/wordprocessingCanvas" xmlns:mc="http://schemas.openxmlformats.org/markup-compatibility/2006" xmlns:o="urn:schemas-microsoft-com:office:office" xmlns:r="http://schemas.openxmlformats.org/officeDocument/2006/relationships" xmlns:m="http://schemas.openxmlformats.org/officeDocument/2006/math" xmlns:v="urn:schemas-microsoft-com:vml" xmlns:wp14="http://schemas.microsoft.com/office/word/2010/wordprocessingDrawing" xmlns:wp="http://schemas.openxmlformats.org/drawingml/2006/wordprocessingDrawing" xmlns:w10="urn:schemas-microsoft-com:office:word" xmlns:w="http://schemas.openxmlformats.org/wordprocessingml/2006/main" xmlns:w14="http://schemas.microsoft.com/office/word/2010/wordml" xmlns:w15="http://schemas.microsoft.com/office/word/2012/wordml" xmlns:wpg="http://schemas.microsoft.com/office/word/2010/wordprocessingGroup" xmlns:wpi="http://schemas.microsoft.com/office/word/2010/wordprocessingInk" xmlns:wne="http://schemas.microsoft.com/office/word/2006/wordml" xmlns:wps="http://schemas.microsoft.com/office/word/2010/wordprocessingShape" mc:Ignorable="w14 w15 wp14">
+<w:footnotes xmlns:wpc="http://schemas.microsoft.com/office/word/2010/wordprocessingCanvas" xmlns:mo="http://schemas.microsoft.com/office/mac/office/2008/main" xmlns:mc="http://schemas.openxmlformats.org/markup-compatibility/2006" xmlns:mv="urn:schemas-microsoft-com:mac:vml" xmlns:o="urn:schemas-microsoft-com:office:office" xmlns:r="http://schemas.openxmlformats.org/officeDocument/2006/relationships" xmlns:m="http://schemas.openxmlformats.org/officeDocument/2006/math" xmlns:v="urn:schemas-microsoft-com:vml" xmlns:wp14="http://schemas.microsoft.com/office/word/2010/wordprocessingDrawing" xmlns:wp="http://schemas.openxmlformats.org/drawingml/2006/wordprocessingDrawing" xmlns:w10="urn:schemas-microsoft-com:office:word" xmlns:w="http://schemas.openxmlformats.org/wordprocessingml/2006/main" xmlns:w14="http://schemas.microsoft.com/office/word/2010/wordml" xmlns:w15="http://schemas.microsoft.com/office/word/2012/wordml" xmlns:wpg="http://schemas.microsoft.com/office/word/2010/wordprocessingGroup" xmlns:wpi="http://schemas.microsoft.com/office/word/2010/wordprocessingInk" xmlns:wne="http://schemas.microsoft.com/office/word/2006/wordml" xmlns:wps="http://schemas.microsoft.com/office/word/2010/wordprocessingShape" mc:Ignorable="w14 w15 wp14">
   <w:footnote w:type="separator" w:id="-1">
     <w:p>
       <w:r>
@@ -1563,10 +1884,10 @@
 </file>
 
 <file path=word/header1.xml><?xml version="1.0" encoding="utf-8"?>
-<w:hdr xmlns:wpc="http://schemas.microsoft.com/office/word/2010/wordprocessingCanvas" xmlns:mc="http://schemas.openxmlformats.org/markup-compatibility/2006" xmlns:o="urn:schemas-microsoft-com:office:office" xmlns:r="http://schemas.openxmlformats.org/officeDocument/2006/relationships" xmlns:m="http://schemas.openxmlformats.org/officeDocument/2006/math" xmlns:v="urn:schemas-microsoft-com:vml" xmlns:wp14="http://schemas.microsoft.com/office/word/2010/wordprocessingDrawing" xmlns:wp="http://schemas.openxmlformats.org/drawingml/2006/wordprocessingDrawing" xmlns:w10="urn:schemas-microsoft-com:office:word" xmlns:w="http://schemas.openxmlformats.org/wordprocessingml/2006/main" xmlns:w14="http://schemas.microsoft.com/office/word/2010/wordml" xmlns:w15="http://schemas.microsoft.com/office/word/2012/wordml" xmlns:wpg="http://schemas.microsoft.com/office/word/2010/wordprocessingGroup" xmlns:wpi="http://schemas.microsoft.com/office/word/2010/wordprocessingInk" xmlns:wne="http://schemas.microsoft.com/office/word/2006/wordml" xmlns:wps="http://schemas.microsoft.com/office/word/2010/wordprocessingShape" mc:Ignorable="w14 w15 wp14">
+<w:hdr xmlns:wpc="http://schemas.microsoft.com/office/word/2010/wordprocessingCanvas" xmlns:mo="http://schemas.microsoft.com/office/mac/office/2008/main" xmlns:mc="http://schemas.openxmlformats.org/markup-compatibility/2006" xmlns:mv="urn:schemas-microsoft-com:mac:vml" xmlns:o="urn:schemas-microsoft-com:office:office" xmlns:r="http://schemas.openxmlformats.org/officeDocument/2006/relationships" xmlns:m="http://schemas.openxmlformats.org/officeDocument/2006/math" xmlns:v="urn:schemas-microsoft-com:vml" xmlns:wp14="http://schemas.microsoft.com/office/word/2010/wordprocessingDrawing" xmlns:wp="http://schemas.openxmlformats.org/drawingml/2006/wordprocessingDrawing" xmlns:w10="urn:schemas-microsoft-com:office:word" xmlns:w="http://schemas.openxmlformats.org/wordprocessingml/2006/main" xmlns:w14="http://schemas.microsoft.com/office/word/2010/wordml" xmlns:w15="http://schemas.microsoft.com/office/word/2012/wordml" xmlns:wpg="http://schemas.microsoft.com/office/word/2010/wordprocessingGroup" xmlns:wpi="http://schemas.microsoft.com/office/word/2010/wordprocessingInk" xmlns:wne="http://schemas.microsoft.com/office/word/2006/wordml" xmlns:wps="http://schemas.microsoft.com/office/word/2010/wordprocessingShape" mc:Ignorable="w14 w15 wp14">
   <w:p>
     <w:pPr>
-      <w:pStyle w:val="a3"/>
+      <w:pStyle w:val="Header"/>
       <w:pBdr>
         <w:bottom w:val="none" w:sz="0" w:space="0" w:color="auto"/>
       </w:pBdr>
@@ -1588,7 +1909,7 @@
     </w:rPrDefault>
     <w:pPrDefault/>
   </w:docDefaults>
-  <w:latentStyles w:defLockedState="0" w:defUIPriority="99" w:defSemiHidden="0" w:defUnhideWhenUsed="0" w:defQFormat="0" w:count="371">
+  <w:latentStyles w:defLockedState="0" w:defUIPriority="99" w:defSemiHidden="0" w:defUnhideWhenUsed="0" w:defQFormat="0" w:count="382">
     <w:lsdException w:name="Normal" w:uiPriority="0" w:qFormat="1"/>
     <w:lsdException w:name="heading 1" w:uiPriority="9" w:qFormat="1"/>
     <w:lsdException w:name="heading 2" w:semiHidden="1" w:uiPriority="9" w:unhideWhenUsed="1" w:qFormat="1"/>
@@ -1960,8 +2281,10 @@
     <w:lsdException w:name="List Table 5 Dark Accent 6" w:uiPriority="50"/>
     <w:lsdException w:name="List Table 6 Colorful Accent 6" w:uiPriority="51"/>
     <w:lsdException w:name="List Table 7 Colorful Accent 6" w:uiPriority="52"/>
+    <w:lsdException w:name="Mention" w:semiHidden="1" w:unhideWhenUsed="1"/>
+    <w:lsdException w:name="Smart Hyperlink" w:semiHidden="1" w:unhideWhenUsed="1"/>
   </w:latentStyles>
-  <w:style w:type="paragraph" w:default="1" w:styleId="a">
+  <w:style w:type="paragraph" w:default="1" w:styleId="Normal">
     <w:name w:val="Normal"/>
     <w:qFormat/>
     <w:rsid w:val="00247B3D"/>
@@ -1975,13 +2298,13 @@
       <w:sz w:val="21"/>
     </w:rPr>
   </w:style>
-  <w:style w:type="character" w:default="1" w:styleId="a0">
+  <w:style w:type="character" w:default="1" w:styleId="DefaultParagraphFont">
     <w:name w:val="Default Paragraph Font"/>
     <w:uiPriority w:val="1"/>
     <w:semiHidden/>
     <w:unhideWhenUsed/>
   </w:style>
-  <w:style w:type="table" w:default="1" w:styleId="a1">
+  <w:style w:type="table" w:default="1" w:styleId="TableNormal">
     <w:name w:val="Normal Table"/>
     <w:uiPriority w:val="99"/>
     <w:semiHidden/>
@@ -1996,16 +2319,16 @@
       </w:tblCellMar>
     </w:tblPr>
   </w:style>
-  <w:style w:type="numbering" w:default="1" w:styleId="a2">
+  <w:style w:type="numbering" w:default="1" w:styleId="NoList">
     <w:name w:val="No List"/>
     <w:uiPriority w:val="99"/>
     <w:semiHidden/>
     <w:unhideWhenUsed/>
   </w:style>
-  <w:style w:type="paragraph" w:styleId="HTML">
+  <w:style w:type="paragraph" w:styleId="HTMLPreformatted">
     <w:name w:val="HTML Preformatted"/>
-    <w:basedOn w:val="a"/>
-    <w:link w:val="HTMLChar"/>
+    <w:basedOn w:val="Normal"/>
+    <w:link w:val="HTMLPreformattedChar"/>
     <w:rsid w:val="00247B3D"/>
     <w:pPr>
       <w:widowControl/>
@@ -2035,19 +2358,19 @@
       <w:sz w:val="24"/>
     </w:rPr>
   </w:style>
-  <w:style w:type="character" w:customStyle="1" w:styleId="HTMLChar">
-    <w:name w:val="HTML 预设格式 Char"/>
-    <w:basedOn w:val="a0"/>
-    <w:link w:val="HTML"/>
+  <w:style w:type="character" w:customStyle="1" w:styleId="HTMLPreformattedChar">
+    <w:name w:val="HTML Preformatted Char"/>
+    <w:basedOn w:val="DefaultParagraphFont"/>
+    <w:link w:val="HTMLPreformatted"/>
     <w:rsid w:val="00247B3D"/>
     <w:rPr>
       <w:rFonts w:ascii="Arial" w:eastAsia="宋体" w:hAnsi="Arial" w:cs="Arial"/>
     </w:rPr>
   </w:style>
-  <w:style w:type="paragraph" w:styleId="a3">
+  <w:style w:type="paragraph" w:styleId="Header">
     <w:name w:val="header"/>
-    <w:basedOn w:val="a"/>
-    <w:link w:val="Char"/>
+    <w:basedOn w:val="Normal"/>
+    <w:link w:val="HeaderChar"/>
     <w:rsid w:val="00247B3D"/>
     <w:pPr>
       <w:pBdr>
@@ -2065,10 +2388,10 @@
       <w:szCs w:val="18"/>
     </w:rPr>
   </w:style>
-  <w:style w:type="character" w:customStyle="1" w:styleId="Char">
-    <w:name w:val="页眉 Char"/>
-    <w:basedOn w:val="a0"/>
-    <w:link w:val="a3"/>
+  <w:style w:type="character" w:customStyle="1" w:styleId="HeaderChar">
+    <w:name w:val="Header Char"/>
+    <w:basedOn w:val="DefaultParagraphFont"/>
+    <w:link w:val="Header"/>
     <w:rsid w:val="00247B3D"/>
     <w:rPr>
       <w:rFonts w:ascii="Times New Roman" w:eastAsia="宋体" w:hAnsi="Times New Roman" w:cs="Times New Roman"/>
@@ -2077,10 +2400,10 @@
       <w:szCs w:val="18"/>
     </w:rPr>
   </w:style>
-  <w:style w:type="paragraph" w:styleId="a4">
+  <w:style w:type="paragraph" w:styleId="Footer">
     <w:name w:val="footer"/>
-    <w:basedOn w:val="a"/>
-    <w:link w:val="Char0"/>
+    <w:basedOn w:val="Normal"/>
+    <w:link w:val="FooterChar"/>
     <w:rsid w:val="00247B3D"/>
     <w:pPr>
       <w:tabs>
@@ -2095,10 +2418,10 @@
       <w:szCs w:val="18"/>
     </w:rPr>
   </w:style>
-  <w:style w:type="character" w:customStyle="1" w:styleId="Char0">
-    <w:name w:val="页脚 Char"/>
-    <w:basedOn w:val="a0"/>
-    <w:link w:val="a4"/>
+  <w:style w:type="character" w:customStyle="1" w:styleId="FooterChar">
+    <w:name w:val="Footer Char"/>
+    <w:basedOn w:val="DefaultParagraphFont"/>
+    <w:link w:val="Footer"/>
     <w:rsid w:val="00247B3D"/>
     <w:rPr>
       <w:rFonts w:ascii="Times New Roman" w:eastAsia="宋体" w:hAnsi="Times New Roman" w:cs="Times New Roman"/>

--- a/7.工作日志/吴沂楠-第4周工作日志.docx
+++ b/7.工作日志/吴沂楠-第4周工作日志.docx
@@ -1,6 +1,6 @@
 
 <file path=word/document.xml><?xml version="1.0" encoding="utf-8"?>
-<w:document xmlns:wpc="http://schemas.microsoft.com/office/word/2010/wordprocessingCanvas" xmlns:mo="http://schemas.microsoft.com/office/mac/office/2008/main" xmlns:mc="http://schemas.openxmlformats.org/markup-compatibility/2006" xmlns:mv="urn:schemas-microsoft-com:mac:vml" xmlns:o="urn:schemas-microsoft-com:office:office" xmlns:r="http://schemas.openxmlformats.org/officeDocument/2006/relationships" xmlns:m="http://schemas.openxmlformats.org/officeDocument/2006/math" xmlns:v="urn:schemas-microsoft-com:vml" xmlns:wp14="http://schemas.microsoft.com/office/word/2010/wordprocessingDrawing" xmlns:wp="http://schemas.openxmlformats.org/drawingml/2006/wordprocessingDrawing" xmlns:w10="urn:schemas-microsoft-com:office:word" xmlns:w="http://schemas.openxmlformats.org/wordprocessingml/2006/main" xmlns:w14="http://schemas.microsoft.com/office/word/2010/wordml" xmlns:w15="http://schemas.microsoft.com/office/word/2012/wordml" xmlns:wpg="http://schemas.microsoft.com/office/word/2010/wordprocessingGroup" xmlns:wpi="http://schemas.microsoft.com/office/word/2010/wordprocessingInk" xmlns:wne="http://schemas.microsoft.com/office/word/2006/wordml" xmlns:wps="http://schemas.microsoft.com/office/word/2010/wordprocessingShape" mc:Ignorable="w14 w15 wp14">
+<w:document xmlns:wpc="http://schemas.microsoft.com/office/word/2010/wordprocessingCanvas" xmlns:mc="http://schemas.openxmlformats.org/markup-compatibility/2006" xmlns:o="urn:schemas-microsoft-com:office:office" xmlns:r="http://schemas.openxmlformats.org/officeDocument/2006/relationships" xmlns:m="http://schemas.openxmlformats.org/officeDocument/2006/math" xmlns:v="urn:schemas-microsoft-com:vml" xmlns:wp14="http://schemas.microsoft.com/office/word/2010/wordprocessingDrawing" xmlns:wp="http://schemas.openxmlformats.org/drawingml/2006/wordprocessingDrawing" xmlns:w10="urn:schemas-microsoft-com:office:word" xmlns:w="http://schemas.openxmlformats.org/wordprocessingml/2006/main" xmlns:w14="http://schemas.microsoft.com/office/word/2010/wordml" xmlns:w15="http://schemas.microsoft.com/office/word/2012/wordml" xmlns:wpg="http://schemas.microsoft.com/office/word/2010/wordprocessingGroup" xmlns:wpi="http://schemas.microsoft.com/office/word/2010/wordprocessingInk" xmlns:wne="http://schemas.microsoft.com/office/word/2006/wordml" xmlns:wps="http://schemas.microsoft.com/office/word/2010/wordprocessingShape" mc:Ignorable="w14 w15 wp14">
   <w:body>
     <w:p>
       <w:pPr>
@@ -247,7 +247,7 @@
           </w:tcPr>
           <w:p>
             <w:pPr>
-              <w:pStyle w:val="HTMLPreformatted"/>
+              <w:pStyle w:val="HTML"/>
               <w:spacing w:line="330" w:lineRule="atLeast"/>
               <w:jc w:val="center"/>
               <w:rPr>
@@ -274,7 +274,7 @@
           </w:tcPr>
           <w:p>
             <w:pPr>
-              <w:pStyle w:val="HTMLPreformatted"/>
+              <w:pStyle w:val="HTML"/>
               <w:spacing w:line="330" w:lineRule="atLeast"/>
               <w:jc w:val="center"/>
               <w:rPr>
@@ -301,7 +301,7 @@
           </w:tcPr>
           <w:p>
             <w:pPr>
-              <w:pStyle w:val="HTMLPreformatted"/>
+              <w:pStyle w:val="HTML"/>
               <w:spacing w:line="330" w:lineRule="atLeast"/>
               <w:jc w:val="center"/>
               <w:rPr>
@@ -430,7 +430,7 @@
           </w:tcPr>
           <w:p>
             <w:pPr>
-              <w:pStyle w:val="HTMLPreformatted"/>
+              <w:pStyle w:val="HTML"/>
               <w:spacing w:line="330" w:lineRule="atLeast"/>
               <w:jc w:val="center"/>
               <w:rPr>
@@ -449,7 +449,7 @@
           </w:tcPr>
           <w:p>
             <w:pPr>
-              <w:pStyle w:val="HTMLPreformatted"/>
+              <w:pStyle w:val="HTML"/>
               <w:spacing w:line="330" w:lineRule="atLeast"/>
               <w:jc w:val="center"/>
               <w:rPr>
@@ -468,7 +468,7 @@
           </w:tcPr>
           <w:p>
             <w:pPr>
-              <w:pStyle w:val="HTMLPreformatted"/>
+              <w:pStyle w:val="HTML"/>
               <w:spacing w:line="330" w:lineRule="atLeast"/>
               <w:jc w:val="center"/>
             </w:pPr>
@@ -810,7 +810,6 @@
             <w:pPr>
               <w:jc w:val="center"/>
               <w:rPr>
-                <w:rFonts w:hint="eastAsia"/>
                 <w:szCs w:val="21"/>
               </w:rPr>
             </w:pPr>
@@ -826,23 +825,15 @@
             <w:pPr>
               <w:jc w:val="center"/>
               <w:rPr>
-                <w:rFonts w:hint="eastAsia"/>
-                <w:szCs w:val="21"/>
-              </w:rPr>
-            </w:pPr>
-            <w:r>
-              <w:rPr>
-                <w:rFonts w:hint="eastAsia"/>
-                <w:szCs w:val="21"/>
-              </w:rPr>
-              <w:t>阅读往届</w:t>
-            </w:r>
-            <w:r>
-              <w:rPr>
-                <w:rFonts w:hint="eastAsia"/>
-                <w:szCs w:val="21"/>
-              </w:rPr>
-              <w:t>审查单</w:t>
+                <w:szCs w:val="21"/>
+              </w:rPr>
+            </w:pPr>
+            <w:r>
+              <w:rPr>
+                <w:rFonts w:hint="eastAsia"/>
+                <w:szCs w:val="21"/>
+              </w:rPr>
+              <w:t>阅读往届审查单</w:t>
             </w:r>
           </w:p>
         </w:tc>
@@ -856,30 +847,15 @@
             <w:pPr>
               <w:jc w:val="center"/>
               <w:rPr>
-                <w:rFonts w:hint="eastAsia"/>
-                <w:szCs w:val="21"/>
-              </w:rPr>
-            </w:pPr>
-            <w:r>
-              <w:rPr>
-                <w:rFonts w:hint="eastAsia"/>
-                <w:szCs w:val="21"/>
-              </w:rPr>
-              <w:t>阅读</w:t>
-            </w:r>
-            <w:r>
-              <w:rPr>
-                <w:rFonts w:hint="eastAsia"/>
-                <w:szCs w:val="21"/>
-              </w:rPr>
-              <w:t>了</w:t>
-            </w:r>
-            <w:r>
-              <w:rPr>
-                <w:rFonts w:hint="eastAsia"/>
-                <w:szCs w:val="21"/>
-              </w:rPr>
-              <w:t>往届审查单</w:t>
+                <w:szCs w:val="21"/>
+              </w:rPr>
+            </w:pPr>
+            <w:r>
+              <w:rPr>
+                <w:rFonts w:hint="eastAsia"/>
+                <w:szCs w:val="21"/>
+              </w:rPr>
+              <w:t>阅读了往届审查单</w:t>
             </w:r>
           </w:p>
         </w:tc>
@@ -893,7 +869,6 @@
             <w:pPr>
               <w:jc w:val="center"/>
               <w:rPr>
-                <w:rFonts w:hint="eastAsia"/>
                 <w:szCs w:val="21"/>
               </w:rPr>
             </w:pPr>
@@ -1211,35 +1186,7 @@
                 <w:rFonts w:hint="eastAsia"/>
                 <w:szCs w:val="21"/>
               </w:rPr>
-              <w:t>整理</w:t>
-            </w:r>
-            <w:r>
-              <w:rPr>
-                <w:rFonts w:hint="eastAsia"/>
-                <w:szCs w:val="21"/>
-              </w:rPr>
-              <w:t>3</w:t>
-            </w:r>
-            <w:r>
-              <w:rPr>
-                <w:rFonts w:hint="eastAsia"/>
-                <w:szCs w:val="21"/>
-              </w:rPr>
-              <w:t>月</w:t>
-            </w:r>
-            <w:r>
-              <w:rPr>
-                <w:rFonts w:hint="eastAsia"/>
-                <w:szCs w:val="21"/>
-              </w:rPr>
-              <w:t>24</w:t>
-            </w:r>
-            <w:r>
-              <w:rPr>
-                <w:rFonts w:hint="eastAsia"/>
-                <w:szCs w:val="21"/>
-              </w:rPr>
-              <w:t>日项目评审意见问答记录</w:t>
+              <w:t>开会讨论审查单的编写内容与分工</w:t>
             </w:r>
           </w:p>
         </w:tc>
@@ -1261,7 +1208,7 @@
                 <w:rFonts w:hint="eastAsia"/>
                 <w:szCs w:val="21"/>
               </w:rPr>
-              <w:t>完成问答记录的整理</w:t>
+              <w:t>完成讨论与分工</w:t>
             </w:r>
           </w:p>
         </w:tc>
@@ -1285,8 +1232,6 @@
               </w:rPr>
               <w:t>1h</w:t>
             </w:r>
-            <w:bookmarkStart w:id="0" w:name="_GoBack"/>
-            <w:bookmarkEnd w:id="0"/>
           </w:p>
         </w:tc>
         <w:tc>
@@ -1388,27 +1333,15 @@
                 <w:szCs w:val="21"/>
               </w:rPr>
             </w:pPr>
-            <w:r>
-              <w:rPr>
-                <w:rFonts w:hint="eastAsia"/>
-                <w:szCs w:val="21"/>
-              </w:rPr>
-              <w:t>开会讨论</w:t>
-            </w:r>
-            <w:r>
-              <w:rPr>
-                <w:rFonts w:hint="eastAsia"/>
-                <w:szCs w:val="21"/>
-              </w:rPr>
-              <w:t>审查单的</w:t>
-            </w:r>
-            <w:r>
-              <w:rPr>
-                <w:rFonts w:hint="eastAsia"/>
-                <w:szCs w:val="21"/>
-              </w:rPr>
-              <w:t>编写内容与分工</w:t>
-            </w:r>
+            <w:bookmarkStart w:id="0" w:name="_GoBack"/>
+            <w:r>
+              <w:rPr>
+                <w:rFonts w:hint="eastAsia"/>
+                <w:szCs w:val="21"/>
+              </w:rPr>
+              <w:t>阅读往届需求说明书</w:t>
+            </w:r>
+            <w:bookmarkEnd w:id="0"/>
           </w:p>
         </w:tc>
         <w:tc>
@@ -1429,21 +1362,7 @@
                 <w:rFonts w:hint="eastAsia"/>
                 <w:szCs w:val="21"/>
               </w:rPr>
-              <w:t>完成</w:t>
-            </w:r>
-            <w:r>
-              <w:rPr>
-                <w:rFonts w:hint="eastAsia"/>
-                <w:szCs w:val="21"/>
-              </w:rPr>
-              <w:t>讨论与</w:t>
-            </w:r>
-            <w:r>
-              <w:rPr>
-                <w:rFonts w:hint="eastAsia"/>
-                <w:szCs w:val="21"/>
-              </w:rPr>
-              <w:t>分工</w:t>
+              <w:t>阅读了需求说明书</w:t>
             </w:r>
           </w:p>
         </w:tc>
@@ -1572,166 +1491,7 @@
                 <w:rFonts w:hint="eastAsia"/>
                 <w:szCs w:val="21"/>
               </w:rPr>
-              <w:t>阅读往届需求说明书</w:t>
-            </w:r>
-          </w:p>
-        </w:tc>
-        <w:tc>
-          <w:tcPr>
-            <w:tcW w:w="894" w:type="pct"/>
-            <w:shd w:val="clear" w:color="auto" w:fill="auto"/>
-            <w:vAlign w:val="center"/>
-          </w:tcPr>
-          <w:p>
-            <w:pPr>
-              <w:jc w:val="center"/>
-              <w:rPr>
-                <w:szCs w:val="21"/>
-              </w:rPr>
-            </w:pPr>
-            <w:r>
-              <w:rPr>
-                <w:rFonts w:hint="eastAsia"/>
-                <w:szCs w:val="21"/>
-              </w:rPr>
-              <w:t>阅读了需求说明书</w:t>
-            </w:r>
-          </w:p>
-        </w:tc>
-        <w:tc>
-          <w:tcPr>
-            <w:tcW w:w="546" w:type="pct"/>
-            <w:shd w:val="clear" w:color="auto" w:fill="auto"/>
-            <w:vAlign w:val="center"/>
-          </w:tcPr>
-          <w:p>
-            <w:pPr>
-              <w:jc w:val="center"/>
-              <w:rPr>
-                <w:szCs w:val="21"/>
-              </w:rPr>
-            </w:pPr>
-            <w:r>
-              <w:rPr>
-                <w:rFonts w:hint="eastAsia"/>
-                <w:szCs w:val="21"/>
-              </w:rPr>
-              <w:t>1h</w:t>
-            </w:r>
-          </w:p>
-        </w:tc>
-        <w:tc>
-          <w:tcPr>
-            <w:tcW w:w="742" w:type="pct"/>
-            <w:shd w:val="clear" w:color="auto" w:fill="auto"/>
-            <w:vAlign w:val="center"/>
-          </w:tcPr>
-          <w:p>
-            <w:pPr>
-              <w:jc w:val="center"/>
-              <w:rPr>
-                <w:szCs w:val="21"/>
-              </w:rPr>
-            </w:pPr>
-          </w:p>
-        </w:tc>
-        <w:tc>
-          <w:tcPr>
-            <w:tcW w:w="696" w:type="pct"/>
-            <w:shd w:val="clear" w:color="auto" w:fill="auto"/>
-            <w:vAlign w:val="center"/>
-          </w:tcPr>
-          <w:p>
-            <w:pPr>
-              <w:jc w:val="center"/>
-              <w:rPr>
-                <w:szCs w:val="21"/>
-              </w:rPr>
-            </w:pPr>
-          </w:p>
-        </w:tc>
-        <w:tc>
-          <w:tcPr>
-            <w:tcW w:w="396" w:type="pct"/>
-            <w:shd w:val="clear" w:color="auto" w:fill="auto"/>
-            <w:vAlign w:val="center"/>
-          </w:tcPr>
-          <w:p>
-            <w:pPr>
-              <w:jc w:val="center"/>
-              <w:rPr>
-                <w:szCs w:val="21"/>
-              </w:rPr>
-            </w:pPr>
-          </w:p>
-        </w:tc>
-      </w:tr>
-      <w:tr>
-        <w:trPr>
-          <w:trHeight w:val="620"/>
-        </w:trPr>
-        <w:tc>
-          <w:tcPr>
-            <w:tcW w:w="237" w:type="pct"/>
-            <w:vMerge/>
-          </w:tcPr>
-          <w:p>
-            <w:pPr>
-              <w:jc w:val="center"/>
-              <w:rPr>
-                <w:szCs w:val="21"/>
-              </w:rPr>
-            </w:pPr>
-          </w:p>
-        </w:tc>
-        <w:tc>
-          <w:tcPr>
-            <w:tcW w:w="249" w:type="pct"/>
-            <w:shd w:val="clear" w:color="auto" w:fill="auto"/>
-            <w:vAlign w:val="center"/>
-          </w:tcPr>
-          <w:p>
-            <w:pPr>
-              <w:jc w:val="center"/>
-              <w:rPr>
-                <w:szCs w:val="21"/>
-              </w:rPr>
-            </w:pPr>
-            <w:r>
-              <w:rPr>
-                <w:rFonts w:hint="eastAsia"/>
-                <w:szCs w:val="21"/>
-              </w:rPr>
-              <w:t>6</w:t>
-            </w:r>
-          </w:p>
-        </w:tc>
-        <w:tc>
-          <w:tcPr>
-            <w:tcW w:w="1240" w:type="pct"/>
-            <w:shd w:val="clear" w:color="auto" w:fill="auto"/>
-            <w:vAlign w:val="center"/>
-          </w:tcPr>
-          <w:p>
-            <w:pPr>
-              <w:jc w:val="center"/>
-              <w:rPr>
-                <w:szCs w:val="21"/>
-              </w:rPr>
-            </w:pPr>
-            <w:r>
-              <w:rPr>
-                <w:rFonts w:hint="eastAsia"/>
-                <w:szCs w:val="21"/>
-              </w:rPr>
-              <w:t>根据反馈意见修改</w:t>
-            </w:r>
-            <w:r>
-              <w:rPr>
-                <w:rFonts w:hint="eastAsia"/>
-                <w:szCs w:val="21"/>
-              </w:rPr>
-              <w:t>需求说明书</w:t>
+              <w:t>根据反馈意见修改需求说明书</w:t>
             </w:r>
           </w:p>
         </w:tc>
@@ -1846,7 +1606,7 @@
 </file>
 
 <file path=word/endnotes.xml><?xml version="1.0" encoding="utf-8"?>
-<w:endnotes xmlns:wpc="http://schemas.microsoft.com/office/word/2010/wordprocessingCanvas" xmlns:mo="http://schemas.microsoft.com/office/mac/office/2008/main" xmlns:mc="http://schemas.openxmlformats.org/markup-compatibility/2006" xmlns:mv="urn:schemas-microsoft-com:mac:vml" xmlns:o="urn:schemas-microsoft-com:office:office" xmlns:r="http://schemas.openxmlformats.org/officeDocument/2006/relationships" xmlns:m="http://schemas.openxmlformats.org/officeDocument/2006/math" xmlns:v="urn:schemas-microsoft-com:vml" xmlns:wp14="http://schemas.microsoft.com/office/word/2010/wordprocessingDrawing" xmlns:wp="http://schemas.openxmlformats.org/drawingml/2006/wordprocessingDrawing" xmlns:w10="urn:schemas-microsoft-com:office:word" xmlns:w="http://schemas.openxmlformats.org/wordprocessingml/2006/main" xmlns:w14="http://schemas.microsoft.com/office/word/2010/wordml" xmlns:w15="http://schemas.microsoft.com/office/word/2012/wordml" xmlns:wpg="http://schemas.microsoft.com/office/word/2010/wordprocessingGroup" xmlns:wpi="http://schemas.microsoft.com/office/word/2010/wordprocessingInk" xmlns:wne="http://schemas.microsoft.com/office/word/2006/wordml" xmlns:wps="http://schemas.microsoft.com/office/word/2010/wordprocessingShape" mc:Ignorable="w14 w15 wp14">
+<w:endnotes xmlns:wpc="http://schemas.microsoft.com/office/word/2010/wordprocessingCanvas" xmlns:mc="http://schemas.openxmlformats.org/markup-compatibility/2006" xmlns:o="urn:schemas-microsoft-com:office:office" xmlns:r="http://schemas.openxmlformats.org/officeDocument/2006/relationships" xmlns:m="http://schemas.openxmlformats.org/officeDocument/2006/math" xmlns:v="urn:schemas-microsoft-com:vml" xmlns:wp14="http://schemas.microsoft.com/office/word/2010/wordprocessingDrawing" xmlns:wp="http://schemas.openxmlformats.org/drawingml/2006/wordprocessingDrawing" xmlns:w10="urn:schemas-microsoft-com:office:word" xmlns:w="http://schemas.openxmlformats.org/wordprocessingml/2006/main" xmlns:w14="http://schemas.microsoft.com/office/word/2010/wordml" xmlns:w15="http://schemas.microsoft.com/office/word/2012/wordml" xmlns:wpg="http://schemas.microsoft.com/office/word/2010/wordprocessingGroup" xmlns:wpi="http://schemas.microsoft.com/office/word/2010/wordprocessingInk" xmlns:wne="http://schemas.microsoft.com/office/word/2006/wordml" xmlns:wps="http://schemas.microsoft.com/office/word/2010/wordprocessingShape" mc:Ignorable="w14 w15 wp14">
   <w:endnote w:type="separator" w:id="-1">
     <w:p>
       <w:r>
@@ -1865,7 +1625,7 @@
 </file>
 
 <file path=word/footnotes.xml><?xml version="1.0" encoding="utf-8"?>
-<w:footnotes xmlns:wpc="http://schemas.microsoft.com/office/word/2010/wordprocessingCanvas" xmlns:mo="http://schemas.microsoft.com/office/mac/office/2008/main" xmlns:mc="http://schemas.openxmlformats.org/markup-compatibility/2006" xmlns:mv="urn:schemas-microsoft-com:mac:vml" xmlns:o="urn:schemas-microsoft-com:office:office" xmlns:r="http://schemas.openxmlformats.org/officeDocument/2006/relationships" xmlns:m="http://schemas.openxmlformats.org/officeDocument/2006/math" xmlns:v="urn:schemas-microsoft-com:vml" xmlns:wp14="http://schemas.microsoft.com/office/word/2010/wordprocessingDrawing" xmlns:wp="http://schemas.openxmlformats.org/drawingml/2006/wordprocessingDrawing" xmlns:w10="urn:schemas-microsoft-com:office:word" xmlns:w="http://schemas.openxmlformats.org/wordprocessingml/2006/main" xmlns:w14="http://schemas.microsoft.com/office/word/2010/wordml" xmlns:w15="http://schemas.microsoft.com/office/word/2012/wordml" xmlns:wpg="http://schemas.microsoft.com/office/word/2010/wordprocessingGroup" xmlns:wpi="http://schemas.microsoft.com/office/word/2010/wordprocessingInk" xmlns:wne="http://schemas.microsoft.com/office/word/2006/wordml" xmlns:wps="http://schemas.microsoft.com/office/word/2010/wordprocessingShape" mc:Ignorable="w14 w15 wp14">
+<w:footnotes xmlns:wpc="http://schemas.microsoft.com/office/word/2010/wordprocessingCanvas" xmlns:mc="http://schemas.openxmlformats.org/markup-compatibility/2006" xmlns:o="urn:schemas-microsoft-com:office:office" xmlns:r="http://schemas.openxmlformats.org/officeDocument/2006/relationships" xmlns:m="http://schemas.openxmlformats.org/officeDocument/2006/math" xmlns:v="urn:schemas-microsoft-com:vml" xmlns:wp14="http://schemas.microsoft.com/office/word/2010/wordprocessingDrawing" xmlns:wp="http://schemas.openxmlformats.org/drawingml/2006/wordprocessingDrawing" xmlns:w10="urn:schemas-microsoft-com:office:word" xmlns:w="http://schemas.openxmlformats.org/wordprocessingml/2006/main" xmlns:w14="http://schemas.microsoft.com/office/word/2010/wordml" xmlns:w15="http://schemas.microsoft.com/office/word/2012/wordml" xmlns:wpg="http://schemas.microsoft.com/office/word/2010/wordprocessingGroup" xmlns:wpi="http://schemas.microsoft.com/office/word/2010/wordprocessingInk" xmlns:wne="http://schemas.microsoft.com/office/word/2006/wordml" xmlns:wps="http://schemas.microsoft.com/office/word/2010/wordprocessingShape" mc:Ignorable="w14 w15 wp14">
   <w:footnote w:type="separator" w:id="-1">
     <w:p>
       <w:r>
@@ -1884,10 +1644,10 @@
 </file>
 
 <file path=word/header1.xml><?xml version="1.0" encoding="utf-8"?>
-<w:hdr xmlns:wpc="http://schemas.microsoft.com/office/word/2010/wordprocessingCanvas" xmlns:mo="http://schemas.microsoft.com/office/mac/office/2008/main" xmlns:mc="http://schemas.openxmlformats.org/markup-compatibility/2006" xmlns:mv="urn:schemas-microsoft-com:mac:vml" xmlns:o="urn:schemas-microsoft-com:office:office" xmlns:r="http://schemas.openxmlformats.org/officeDocument/2006/relationships" xmlns:m="http://schemas.openxmlformats.org/officeDocument/2006/math" xmlns:v="urn:schemas-microsoft-com:vml" xmlns:wp14="http://schemas.microsoft.com/office/word/2010/wordprocessingDrawing" xmlns:wp="http://schemas.openxmlformats.org/drawingml/2006/wordprocessingDrawing" xmlns:w10="urn:schemas-microsoft-com:office:word" xmlns:w="http://schemas.openxmlformats.org/wordprocessingml/2006/main" xmlns:w14="http://schemas.microsoft.com/office/word/2010/wordml" xmlns:w15="http://schemas.microsoft.com/office/word/2012/wordml" xmlns:wpg="http://schemas.microsoft.com/office/word/2010/wordprocessingGroup" xmlns:wpi="http://schemas.microsoft.com/office/word/2010/wordprocessingInk" xmlns:wne="http://schemas.microsoft.com/office/word/2006/wordml" xmlns:wps="http://schemas.microsoft.com/office/word/2010/wordprocessingShape" mc:Ignorable="w14 w15 wp14">
+<w:hdr xmlns:wpc="http://schemas.microsoft.com/office/word/2010/wordprocessingCanvas" xmlns:mc="http://schemas.openxmlformats.org/markup-compatibility/2006" xmlns:o="urn:schemas-microsoft-com:office:office" xmlns:r="http://schemas.openxmlformats.org/officeDocument/2006/relationships" xmlns:m="http://schemas.openxmlformats.org/officeDocument/2006/math" xmlns:v="urn:schemas-microsoft-com:vml" xmlns:wp14="http://schemas.microsoft.com/office/word/2010/wordprocessingDrawing" xmlns:wp="http://schemas.openxmlformats.org/drawingml/2006/wordprocessingDrawing" xmlns:w10="urn:schemas-microsoft-com:office:word" xmlns:w="http://schemas.openxmlformats.org/wordprocessingml/2006/main" xmlns:w14="http://schemas.microsoft.com/office/word/2010/wordml" xmlns:w15="http://schemas.microsoft.com/office/word/2012/wordml" xmlns:wpg="http://schemas.microsoft.com/office/word/2010/wordprocessingGroup" xmlns:wpi="http://schemas.microsoft.com/office/word/2010/wordprocessingInk" xmlns:wne="http://schemas.microsoft.com/office/word/2006/wordml" xmlns:wps="http://schemas.microsoft.com/office/word/2010/wordprocessingShape" mc:Ignorable="w14 w15 wp14">
   <w:p>
     <w:pPr>
-      <w:pStyle w:val="Header"/>
+      <w:pStyle w:val="a3"/>
       <w:pBdr>
         <w:bottom w:val="none" w:sz="0" w:space="0" w:color="auto"/>
       </w:pBdr>
@@ -1909,7 +1669,7 @@
     </w:rPrDefault>
     <w:pPrDefault/>
   </w:docDefaults>
-  <w:latentStyles w:defLockedState="0" w:defUIPriority="99" w:defSemiHidden="0" w:defUnhideWhenUsed="0" w:defQFormat="0" w:count="382">
+  <w:latentStyles w:defLockedState="0" w:defUIPriority="99" w:defSemiHidden="0" w:defUnhideWhenUsed="0" w:defQFormat="0" w:count="371">
     <w:lsdException w:name="Normal" w:uiPriority="0" w:qFormat="1"/>
     <w:lsdException w:name="heading 1" w:uiPriority="9" w:qFormat="1"/>
     <w:lsdException w:name="heading 2" w:semiHidden="1" w:uiPriority="9" w:unhideWhenUsed="1" w:qFormat="1"/>
@@ -2281,10 +2041,8 @@
     <w:lsdException w:name="List Table 5 Dark Accent 6" w:uiPriority="50"/>
     <w:lsdException w:name="List Table 6 Colorful Accent 6" w:uiPriority="51"/>
     <w:lsdException w:name="List Table 7 Colorful Accent 6" w:uiPriority="52"/>
-    <w:lsdException w:name="Mention" w:semiHidden="1" w:unhideWhenUsed="1"/>
-    <w:lsdException w:name="Smart Hyperlink" w:semiHidden="1" w:unhideWhenUsed="1"/>
   </w:latentStyles>
-  <w:style w:type="paragraph" w:default="1" w:styleId="Normal">
+  <w:style w:type="paragraph" w:default="1" w:styleId="a">
     <w:name w:val="Normal"/>
     <w:qFormat/>
     <w:rsid w:val="00247B3D"/>
@@ -2298,13 +2056,13 @@
       <w:sz w:val="21"/>
     </w:rPr>
   </w:style>
-  <w:style w:type="character" w:default="1" w:styleId="DefaultParagraphFont">
+  <w:style w:type="character" w:default="1" w:styleId="a0">
     <w:name w:val="Default Paragraph Font"/>
     <w:uiPriority w:val="1"/>
     <w:semiHidden/>
     <w:unhideWhenUsed/>
   </w:style>
-  <w:style w:type="table" w:default="1" w:styleId="TableNormal">
+  <w:style w:type="table" w:default="1" w:styleId="a1">
     <w:name w:val="Normal Table"/>
     <w:uiPriority w:val="99"/>
     <w:semiHidden/>
@@ -2319,16 +2077,16 @@
       </w:tblCellMar>
     </w:tblPr>
   </w:style>
-  <w:style w:type="numbering" w:default="1" w:styleId="NoList">
+  <w:style w:type="numbering" w:default="1" w:styleId="a2">
     <w:name w:val="No List"/>
     <w:uiPriority w:val="99"/>
     <w:semiHidden/>
     <w:unhideWhenUsed/>
   </w:style>
-  <w:style w:type="paragraph" w:styleId="HTMLPreformatted">
+  <w:style w:type="paragraph" w:styleId="HTML">
     <w:name w:val="HTML Preformatted"/>
-    <w:basedOn w:val="Normal"/>
-    <w:link w:val="HTMLPreformattedChar"/>
+    <w:basedOn w:val="a"/>
+    <w:link w:val="HTMLChar"/>
     <w:rsid w:val="00247B3D"/>
     <w:pPr>
       <w:widowControl/>
@@ -2358,19 +2116,19 @@
       <w:sz w:val="24"/>
     </w:rPr>
   </w:style>
-  <w:style w:type="character" w:customStyle="1" w:styleId="HTMLPreformattedChar">
-    <w:name w:val="HTML Preformatted Char"/>
-    <w:basedOn w:val="DefaultParagraphFont"/>
-    <w:link w:val="HTMLPreformatted"/>
+  <w:style w:type="character" w:customStyle="1" w:styleId="HTMLChar">
+    <w:name w:val="HTML 预设格式 Char"/>
+    <w:basedOn w:val="a0"/>
+    <w:link w:val="HTML"/>
     <w:rsid w:val="00247B3D"/>
     <w:rPr>
       <w:rFonts w:ascii="Arial" w:eastAsia="宋体" w:hAnsi="Arial" w:cs="Arial"/>
     </w:rPr>
   </w:style>
-  <w:style w:type="paragraph" w:styleId="Header">
+  <w:style w:type="paragraph" w:styleId="a3">
     <w:name w:val="header"/>
-    <w:basedOn w:val="Normal"/>
-    <w:link w:val="HeaderChar"/>
+    <w:basedOn w:val="a"/>
+    <w:link w:val="Char"/>
     <w:rsid w:val="00247B3D"/>
     <w:pPr>
       <w:pBdr>
@@ -2388,10 +2146,10 @@
       <w:szCs w:val="18"/>
     </w:rPr>
   </w:style>
-  <w:style w:type="character" w:customStyle="1" w:styleId="HeaderChar">
-    <w:name w:val="Header Char"/>
-    <w:basedOn w:val="DefaultParagraphFont"/>
-    <w:link w:val="Header"/>
+  <w:style w:type="character" w:customStyle="1" w:styleId="Char">
+    <w:name w:val="页眉 Char"/>
+    <w:basedOn w:val="a0"/>
+    <w:link w:val="a3"/>
     <w:rsid w:val="00247B3D"/>
     <w:rPr>
       <w:rFonts w:ascii="Times New Roman" w:eastAsia="宋体" w:hAnsi="Times New Roman" w:cs="Times New Roman"/>
@@ -2400,10 +2158,10 @@
       <w:szCs w:val="18"/>
     </w:rPr>
   </w:style>
-  <w:style w:type="paragraph" w:styleId="Footer">
+  <w:style w:type="paragraph" w:styleId="a4">
     <w:name w:val="footer"/>
-    <w:basedOn w:val="Normal"/>
-    <w:link w:val="FooterChar"/>
+    <w:basedOn w:val="a"/>
+    <w:link w:val="Char0"/>
     <w:rsid w:val="00247B3D"/>
     <w:pPr>
       <w:tabs>
@@ -2418,10 +2176,10 @@
       <w:szCs w:val="18"/>
     </w:rPr>
   </w:style>
-  <w:style w:type="character" w:customStyle="1" w:styleId="FooterChar">
-    <w:name w:val="Footer Char"/>
-    <w:basedOn w:val="DefaultParagraphFont"/>
-    <w:link w:val="Footer"/>
+  <w:style w:type="character" w:customStyle="1" w:styleId="Char0">
+    <w:name w:val="页脚 Char"/>
+    <w:basedOn w:val="a0"/>
+    <w:link w:val="a4"/>
     <w:rsid w:val="00247B3D"/>
     <w:rPr>
       <w:rFonts w:ascii="Times New Roman" w:eastAsia="宋体" w:hAnsi="Times New Roman" w:cs="Times New Roman"/>
